--- a/documentation/StepWar note.docx
+++ b/documentation/StepWar note.docx
@@ -52,7 +52,25 @@
           <w:sz w:val="32"/>
           <w:szCs w:val="32"/>
         </w:rPr>
-        <w:t xml:space="preserve">Идеей нашего проекта является игра в жанре стратегии в тематике средневековья. </w:t>
+        <w:t>Идеей нашего проекта является</w:t>
+      </w:r>
+      <w:r>
+        <w:rPr>
+          <w:bCs/>
+          <w:sz w:val="32"/>
+          <w:szCs w:val="32"/>
+        </w:rPr>
+        <w:t xml:space="preserve"> стратегия</w:t>
+      </w:r>
+      <w:bookmarkStart w:id="0" w:name="_GoBack"/>
+      <w:bookmarkEnd w:id="0"/>
+      <w:r>
+        <w:rPr>
+          <w:bCs/>
+          <w:sz w:val="32"/>
+          <w:szCs w:val="32"/>
+        </w:rPr>
+        <w:t xml:space="preserve"> в тематике средневековья. </w:t>
       </w:r>
     </w:p>
     <w:p>
@@ -214,6 +232,28 @@
           <w:sz w:val="32"/>
           <w:szCs w:val="32"/>
         </w:rPr>
+        <w:t>Счёт – таблица результатов выигранных уровней</w:t>
+      </w:r>
+    </w:p>
+    <w:p>
+      <w:pPr>
+        <w:pStyle w:val="a3"/>
+        <w:numPr>
+          <w:ilvl w:val="0"/>
+          <w:numId w:val="3"/>
+        </w:numPr>
+        <w:rPr>
+          <w:bCs/>
+          <w:sz w:val="32"/>
+          <w:szCs w:val="32"/>
+        </w:rPr>
+      </w:pPr>
+      <w:r>
+        <w:rPr>
+          <w:bCs/>
+          <w:sz w:val="32"/>
+          <w:szCs w:val="32"/>
+        </w:rPr>
         <w:t>О нас – раздел с внешней информацией о проекте</w:t>
       </w:r>
     </w:p>
@@ -267,7 +307,7 @@
           <w:szCs w:val="32"/>
           <w:lang w:eastAsia="zh-CN" w:bidi="hi-IN"/>
         </w:rPr>
-        <w:t>взаимодействующих между собой. Каждый кл</w:t>
+        <w:t xml:space="preserve">взаимодействующих между собой. </w:t>
       </w:r>
       <w:r>
         <w:rPr>
@@ -275,7 +315,7 @@
           <w:szCs w:val="32"/>
           <w:lang w:eastAsia="zh-CN" w:bidi="hi-IN"/>
         </w:rPr>
-        <w:t>асс уникален по своей структуре.</w:t>
+        <w:t>Многие классы имеют уникальную структуру и свойства</w:t>
       </w:r>
     </w:p>
     <w:p>
@@ -337,8 +377,6 @@
           <w:lang w:eastAsia="zh-CN" w:bidi="hi-IN"/>
         </w:rPr>
       </w:pPr>
-      <w:bookmarkStart w:id="0" w:name="_GoBack"/>
-      <w:bookmarkEnd w:id="0"/>
     </w:p>
     <w:p>
       <w:pPr>
@@ -526,7 +564,33 @@
           <w:szCs w:val="32"/>
           <w:lang w:val="en-US"/>
         </w:rPr>
-        <w:t>txt)</w:t>
+        <w:t>txt</w:t>
+      </w:r>
+      <w:r>
+        <w:rPr>
+          <w:sz w:val="32"/>
+          <w:szCs w:val="32"/>
+          <w:lang w:val="en-US"/>
+        </w:rPr>
+        <w:t xml:space="preserve">, </w:t>
+      </w:r>
+      <w:proofErr w:type="spellStart"/>
+      <w:r>
+        <w:rPr>
+          <w:sz w:val="32"/>
+          <w:szCs w:val="32"/>
+          <w:lang w:val="en-US"/>
+        </w:rPr>
+        <w:t>sql</w:t>
+      </w:r>
+      <w:proofErr w:type="spellEnd"/>
+      <w:r>
+        <w:rPr>
+          <w:sz w:val="32"/>
+          <w:szCs w:val="32"/>
+          <w:lang w:val="en-US"/>
+        </w:rPr>
+        <w:t>)</w:t>
       </w:r>
     </w:p>
     <w:p>
@@ -622,6 +686,52 @@
           <w:lang w:val="en-US" w:eastAsia="zh-CN" w:bidi="hi-IN"/>
         </w:rPr>
         <w:t>Sys</w:t>
+      </w:r>
+    </w:p>
+    <w:p>
+      <w:pPr>
+        <w:pStyle w:val="a3"/>
+        <w:numPr>
+          <w:ilvl w:val="0"/>
+          <w:numId w:val="6"/>
+        </w:numPr>
+        <w:rPr>
+          <w:sz w:val="32"/>
+          <w:szCs w:val="32"/>
+          <w:lang w:eastAsia="zh-CN" w:bidi="hi-IN"/>
+        </w:rPr>
+      </w:pPr>
+      <w:proofErr w:type="spellStart"/>
+      <w:r>
+        <w:rPr>
+          <w:sz w:val="32"/>
+          <w:szCs w:val="32"/>
+          <w:lang w:val="en-US" w:eastAsia="zh-CN" w:bidi="hi-IN"/>
+        </w:rPr>
+        <w:t>Os</w:t>
+      </w:r>
+      <w:proofErr w:type="spellEnd"/>
+    </w:p>
+    <w:p>
+      <w:pPr>
+        <w:pStyle w:val="a3"/>
+        <w:numPr>
+          <w:ilvl w:val="0"/>
+          <w:numId w:val="6"/>
+        </w:numPr>
+        <w:rPr>
+          <w:sz w:val="32"/>
+          <w:szCs w:val="32"/>
+          <w:lang w:eastAsia="zh-CN" w:bidi="hi-IN"/>
+        </w:rPr>
+      </w:pPr>
+      <w:r>
+        <w:rPr>
+          <w:sz w:val="32"/>
+          <w:szCs w:val="32"/>
+          <w:lang w:val="en-US" w:eastAsia="zh-CN" w:bidi="hi-IN"/>
+        </w:rPr>
+        <w:t>Sqlite3</w:t>
       </w:r>
     </w:p>
     <w:p>

--- a/documentation/StepWar note.docx
+++ b/documentation/StepWar note.docx
@@ -62,8 +62,6 @@
         </w:rPr>
         <w:t xml:space="preserve"> стратегия</w:t>
       </w:r>
-      <w:bookmarkStart w:id="0" w:name="_GoBack"/>
-      <w:bookmarkEnd w:id="0"/>
       <w:r>
         <w:rPr>
           <w:bCs/>
@@ -315,7 +313,31 @@
           <w:szCs w:val="32"/>
           <w:lang w:eastAsia="zh-CN" w:bidi="hi-IN"/>
         </w:rPr>
-        <w:t>Многие классы имеют уникальную структуру и свойства</w:t>
+        <w:t>Большинство</w:t>
+      </w:r>
+      <w:r>
+        <w:rPr>
+          <w:sz w:val="32"/>
+          <w:szCs w:val="32"/>
+          <w:lang w:eastAsia="zh-CN" w:bidi="hi-IN"/>
+        </w:rPr>
+        <w:t xml:space="preserve"> </w:t>
+      </w:r>
+      <w:r>
+        <w:rPr>
+          <w:sz w:val="32"/>
+          <w:szCs w:val="32"/>
+          <w:lang w:eastAsia="zh-CN" w:bidi="hi-IN"/>
+        </w:rPr>
+        <w:t xml:space="preserve">классов </w:t>
+      </w:r>
+      <w:r>
+        <w:rPr>
+          <w:sz w:val="32"/>
+          <w:szCs w:val="32"/>
+          <w:lang w:eastAsia="zh-CN" w:bidi="hi-IN"/>
+        </w:rPr>
+        <w:t>имеют уникальную структуру и свойства</w:t>
       </w:r>
     </w:p>
     <w:p>
@@ -359,6 +381,16 @@
         </w:rPr>
         <w:t>В алгоритме вражеских юнитов реализовано особое логическое передвижение. Каждый уровень игры имеет свою особенную структуру рельефа, дающего бонусы некоторым юнитам.</w:t>
       </w:r>
+      <w:r>
+        <w:rPr>
+          <w:sz w:val="32"/>
+          <w:szCs w:val="32"/>
+          <w:lang w:eastAsia="zh-CN" w:bidi="hi-IN"/>
+        </w:rPr>
+        <w:t xml:space="preserve"> Также в проекте реализовано особое исчисление очков счёта в каждом уровне</w:t>
+      </w:r>
+      <w:bookmarkStart w:id="0" w:name="_GoBack"/>
+      <w:bookmarkEnd w:id="0"/>
     </w:p>
     <w:p>
       <w:pPr>
@@ -393,7 +425,6 @@
           <w:sz w:val="32"/>
           <w:szCs w:val="32"/>
         </w:rPr>
-        <w:lastRenderedPageBreak/>
         <w:t>Используемые технологии</w:t>
       </w:r>
     </w:p>
